--- a/kitzerow_homework1/problem7.docx
+++ b/kitzerow_homework1/problem7.docx
@@ -38,81 +38,49 @@
         <w:t>S</w:t>
       </w:r>
       <w:r>
-        <w:t>top (</w:t>
-      </w:r>
-      <w:proofErr w:type="spellStart"/>
-      <w:r>
-        <w:t>Stp</w:t>
-      </w:r>
-      <w:proofErr w:type="spellEnd"/>
-      <w:r>
-        <w:t xml:space="preserve">) amino acid displays the largest discrepancy in amino acid counts between coding sequences and the whole genome sequence. Only 12 </w:t>
-      </w:r>
-      <w:proofErr w:type="spellStart"/>
-      <w:r>
-        <w:t>Stp</w:t>
-      </w:r>
-      <w:proofErr w:type="spellEnd"/>
-      <w:r>
-        <w:t xml:space="preserve"> amino acids were counted with a correct frame shift while 774 </w:t>
-      </w:r>
-      <w:proofErr w:type="spellStart"/>
-      <w:r>
-        <w:t>Stp</w:t>
-      </w:r>
-      <w:proofErr w:type="spellEnd"/>
-      <w:r>
-        <w:t xml:space="preserve"> amino acids were counted for a random frame shift. </w:t>
-      </w:r>
-      <w:r>
-        <w:t>This is because with random frame shifts any variation of codons can be identified whereas only the proper ones can be identified with a correct frame shift. For example, one random frame shift can produce 774 S</w:t>
-      </w:r>
-      <w:proofErr w:type="spellStart"/>
-      <w:r>
-        <w:t>tp</w:t>
-      </w:r>
-      <w:proofErr w:type="spellEnd"/>
-      <w:r>
-        <w:t xml:space="preserve"> amino acids while another shift could produce more</w:t>
+        <w:t>top (Stp) amino acid displays the largest discrepancy in amino acid counts between coding sequences and the whole genome sequence</w:t>
+      </w:r>
+      <w:r>
+        <w:t xml:space="preserve">. This amino acid corresponds to the codons TAA, TAG, and TGA which match the displayed discrepancy for codons. </w:t>
+      </w:r>
+      <w:r>
+        <w:t xml:space="preserve">Only 12 Stp amino acids were counted with a correct </w:t>
+      </w:r>
+      <w:r>
+        <w:t>frameshift</w:t>
+      </w:r>
+      <w:r>
+        <w:t xml:space="preserve"> while 774 Stp amino acids were counted for a random </w:t>
+      </w:r>
+      <w:r>
+        <w:t>frameshift</w:t>
+      </w:r>
+      <w:r>
+        <w:t xml:space="preserve">. </w:t>
+      </w:r>
+      <w:r>
+        <w:t xml:space="preserve">This is because with random frame shifts any variation of codons can be identified whereas only the proper ones can be identified with a correct </w:t>
+      </w:r>
+      <w:r>
+        <w:t>frameshift</w:t>
+      </w:r>
+      <w:r>
+        <w:t>. For example, one random frame shift can produce 774 Stp amino acids while another shift could produce more</w:t>
       </w:r>
       <w:r>
         <w:t xml:space="preserve"> or </w:t>
       </w:r>
       <w:r>
-        <w:t xml:space="preserve">less. In the separate gene </w:t>
-      </w:r>
-      <w:proofErr w:type="spellStart"/>
-      <w:r>
-        <w:t>fna</w:t>
-      </w:r>
-      <w:proofErr w:type="spellEnd"/>
-      <w:r>
-        <w:t xml:space="preserve"> file, there are only 13 separate genes identified, so </w:t>
+        <w:t xml:space="preserve">less. In the separate gene fna file, there are only 13 separate genes identified, so </w:t>
       </w:r>
       <w:r>
         <w:t xml:space="preserve">we expect to see </w:t>
       </w:r>
       <w:r>
-        <w:t xml:space="preserve">12-13 </w:t>
-      </w:r>
-      <w:proofErr w:type="spellStart"/>
-      <w:r>
-        <w:t>Stp</w:t>
-      </w:r>
-      <w:proofErr w:type="spellEnd"/>
-      <w:r>
-        <w:t xml:space="preserve"> </w:t>
-      </w:r>
-      <w:r>
-        <w:t xml:space="preserve">amino acids while the whole genome could produce any number of </w:t>
-      </w:r>
-      <w:proofErr w:type="spellStart"/>
-      <w:r>
-        <w:t>Stp</w:t>
-      </w:r>
-      <w:proofErr w:type="spellEnd"/>
-      <w:r>
-        <w:t xml:space="preserve"> amino acids.</w:t>
+        <w:t xml:space="preserve">12-13 Stp </w:t>
+      </w:r>
+      <w:r>
+        <w:t>amino acids while the whole genome could produce any number of Stp amino acids.</w:t>
       </w:r>
     </w:p>
     <w:sectPr>
